--- a/Documentation/Project Screenshots.docx
+++ b/Documentation/Project Screenshots.docx
@@ -958,6 +958,9 @@
     <w:p/>
     <w:p>
       <w:r>
+        <w:rPr>
+          <w:noProof/>
+        </w:rPr>
         <w:drawing>
           <wp:inline distT="0" distB="0" distL="0" distR="0" wp14:anchorId="378C64FD" wp14:editId="25C101BA">
             <wp:extent cx="5731510" cy="3035300"/>
@@ -1033,6 +1036,9 @@
     <w:p/>
     <w:p>
       <w:r>
+        <w:rPr>
+          <w:noProof/>
+        </w:rPr>
         <w:drawing>
           <wp:inline distT="0" distB="0" distL="0" distR="0" wp14:anchorId="6630C58C" wp14:editId="20BA8A90">
             <wp:extent cx="5731510" cy="2992755"/>
@@ -1094,6 +1100,9 @@
     <w:p/>
     <w:p>
       <w:r>
+        <w:rPr>
+          <w:noProof/>
+        </w:rPr>
         <w:drawing>
           <wp:inline distT="0" distB="0" distL="0" distR="0" wp14:anchorId="75DBCF75" wp14:editId="74984CD8">
             <wp:extent cx="5731510" cy="2923540"/>
@@ -1166,6 +1175,9 @@
     <w:p/>
     <w:p>
       <w:r>
+        <w:rPr>
+          <w:noProof/>
+        </w:rPr>
         <w:drawing>
           <wp:inline distT="0" distB="0" distL="0" distR="0" wp14:anchorId="6D5A9027" wp14:editId="35C7809C">
             <wp:extent cx="5731510" cy="2857500"/>
@@ -1227,6 +1239,9 @@
     <w:p/>
     <w:p>
       <w:r>
+        <w:rPr>
+          <w:noProof/>
+        </w:rPr>
         <w:drawing>
           <wp:inline distT="0" distB="0" distL="0" distR="0" wp14:anchorId="301052E9" wp14:editId="29C466B7">
             <wp:extent cx="5731510" cy="2997835"/>
@@ -1285,6 +1300,9 @@
     <w:p/>
     <w:p>
       <w:r>
+        <w:rPr>
+          <w:noProof/>
+        </w:rPr>
         <w:drawing>
           <wp:inline distT="0" distB="0" distL="0" distR="0" wp14:anchorId="3E7958A8" wp14:editId="65CB64FA">
             <wp:extent cx="5731510" cy="3095625"/>
@@ -1650,6 +1668,7 @@
     <w:lsdException w:name="HTML Sample" w:semiHidden="1" w:unhideWhenUsed="1"/>
     <w:lsdException w:name="HTML Typewriter" w:semiHidden="1" w:unhideWhenUsed="1"/>
     <w:lsdException w:name="HTML Variable" w:semiHidden="1" w:unhideWhenUsed="1"/>
+    <w:lsdException w:name="Normal Table" w:semiHidden="1" w:unhideWhenUsed="1"/>
     <w:lsdException w:name="annotation subject" w:semiHidden="1" w:unhideWhenUsed="1"/>
     <w:lsdException w:name="No List" w:semiHidden="1" w:unhideWhenUsed="1"/>
     <w:lsdException w:name="Outline List 1" w:semiHidden="1" w:unhideWhenUsed="1"/>
@@ -1692,8 +1711,11 @@
     <w:lsdException w:name="Table Contemporary" w:semiHidden="1" w:unhideWhenUsed="1"/>
     <w:lsdException w:name="Table Elegant" w:semiHidden="1" w:unhideWhenUsed="1"/>
     <w:lsdException w:name="Table Professional" w:semiHidden="1" w:unhideWhenUsed="1"/>
+    <w:lsdException w:name="Table Subtle 1" w:semiHidden="1" w:unhideWhenUsed="1"/>
     <w:lsdException w:name="Table Subtle 2" w:semiHidden="1" w:unhideWhenUsed="1"/>
     <w:lsdException w:name="Table Web 1" w:semiHidden="1" w:unhideWhenUsed="1"/>
+    <w:lsdException w:name="Table Web 2" w:semiHidden="1" w:unhideWhenUsed="1"/>
+    <w:lsdException w:name="Table Web 3" w:semiHidden="1" w:unhideWhenUsed="1"/>
     <w:lsdException w:name="Balloon Text" w:semiHidden="1" w:unhideWhenUsed="1"/>
     <w:lsdException w:name="Table Grid" w:uiPriority="39"/>
     <w:lsdException w:name="Table Theme" w:semiHidden="1" w:unhideWhenUsed="1"/>
